--- a/Estadística en R/2. Exploración Univariada/Unidad-3 (1).docx
+++ b/Estadística en R/2. Exploración Univariada/Unidad-3 (1).docx
@@ -6,6 +6,8 @@
       <w:pPr>
         <w:pStyle w:val="Ttulo1"/>
       </w:pPr>
+      <w:bookmarkStart w:id="0" w:name="_GoBack"/>
+      <w:bookmarkEnd w:id="0"/>
       <w:r>
         <w:t xml:space="preserve">Unidad </w:t>
       </w:r>
@@ -37,7 +39,7 @@
       <w:pPr>
         <w:jc w:val="both"/>
       </w:pPr>
-      <w:ins w:id="0" w:author="Noam López" w:date="2016-01-21T09:46:00Z">
+      <w:ins w:id="1" w:author="Noam López" w:date="2016-01-21T09:46:00Z">
         <w:r>
           <w:t>Uno</w:t>
         </w:r>
@@ -48,7 +50,7 @@
           <w:t>l</w:t>
         </w:r>
       </w:ins>
-      <w:del w:id="1" w:author="Noam López" w:date="2016-01-21T09:46:00Z">
+      <w:del w:id="2" w:author="Noam López" w:date="2016-01-21T09:46:00Z">
         <w:r>
           <w:delText>Un tema relevante para l</w:delText>
         </w:r>
@@ -56,7 +58,7 @@
       <w:r>
         <w:t>a Ciencia Política</w:t>
       </w:r>
-      <w:del w:id="2" w:author="Noam López" w:date="2016-01-21T09:46:00Z">
+      <w:del w:id="3" w:author="Noam López" w:date="2016-01-21T09:46:00Z">
         <w:r>
           <w:delText xml:space="preserve"> es el</w:delText>
         </w:r>
@@ -64,7 +66,7 @@
       <w:r>
         <w:t xml:space="preserve"> </w:t>
       </w:r>
-      <w:ins w:id="3" w:author="Noam López" w:date="2016-01-21T09:46:00Z">
+      <w:ins w:id="4" w:author="Noam López" w:date="2016-01-21T09:46:00Z">
         <w:r>
           <w:t xml:space="preserve">es el estudio del </w:t>
         </w:r>
@@ -72,12 +74,12 @@
       <w:r>
         <w:t xml:space="preserve">poder que </w:t>
       </w:r>
-      <w:ins w:id="4" w:author="Noam López" w:date="2016-01-21T09:55:00Z">
+      <w:ins w:id="5" w:author="Noam López" w:date="2016-01-21T09:55:00Z">
         <w:r>
           <w:t xml:space="preserve">tienen </w:t>
         </w:r>
       </w:ins>
-      <w:del w:id="5" w:author="Noam López" w:date="2016-01-21T09:55:00Z">
+      <w:del w:id="6" w:author="Noam López" w:date="2016-01-21T09:55:00Z">
         <w:r>
           <w:delText xml:space="preserve">ejercen </w:delText>
         </w:r>
@@ -85,27 +87,27 @@
       <w:r>
         <w:t>las instituciones</w:t>
       </w:r>
-      <w:ins w:id="6" w:author="Noam López" w:date="2016-01-21T09:47:00Z">
+      <w:ins w:id="7" w:author="Noam López" w:date="2016-01-21T09:47:00Z">
         <w:r>
           <w:t xml:space="preserve">. </w:t>
         </w:r>
       </w:ins>
-      <w:del w:id="7" w:author="Noam López" w:date="2016-01-21T09:47:00Z">
+      <w:del w:id="8" w:author="Noam López" w:date="2016-01-21T09:47:00Z">
         <w:r>
           <w:delText xml:space="preserve"> </w:delText>
         </w:r>
       </w:del>
-      <w:del w:id="8" w:author="Noam López" w:date="2016-01-21T09:45:00Z">
+      <w:del w:id="9" w:author="Noam López" w:date="2016-01-21T09:45:00Z">
         <w:r>
           <w:delText>en el</w:delText>
         </w:r>
       </w:del>
-      <w:del w:id="9" w:author="Noam López" w:date="2016-01-21T09:38:00Z">
+      <w:del w:id="10" w:author="Noam López" w:date="2016-01-21T09:38:00Z">
         <w:r>
           <w:delText xml:space="preserve"> dominio de la sociedad</w:delText>
         </w:r>
       </w:del>
-      <w:del w:id="10" w:author="Noam López" w:date="2016-01-21T09:58:00Z">
+      <w:del w:id="11" w:author="Noam López" w:date="2016-01-21T09:58:00Z">
         <w:r>
           <w:delText xml:space="preserve">. </w:delText>
         </w:r>
@@ -113,22 +115,22 @@
       <w:r>
         <w:t>La Encuesta Mundial de Valores analiza el grado de participación y la confianza de los ciudadanos haci</w:t>
       </w:r>
-      <w:ins w:id="11" w:author="Noam López" w:date="2016-01-21T09:59:00Z">
+      <w:ins w:id="12" w:author="Noam López" w:date="2016-01-21T09:59:00Z">
         <w:r>
           <w:t>a estas</w:t>
         </w:r>
       </w:ins>
-      <w:del w:id="12" w:author="Noam López" w:date="2016-01-21T09:59:00Z">
+      <w:del w:id="13" w:author="Noam López" w:date="2016-01-21T09:59:00Z">
         <w:r>
           <w:delText xml:space="preserve">a </w:delText>
         </w:r>
       </w:del>
-      <w:del w:id="13" w:author="Noam López" w:date="2016-01-21T09:54:00Z">
+      <w:del w:id="14" w:author="Noam López" w:date="2016-01-21T09:54:00Z">
         <w:r>
           <w:delText>estos</w:delText>
         </w:r>
       </w:del>
-      <w:del w:id="14" w:author="Noam López" w:date="2016-01-21T09:59:00Z">
+      <w:del w:id="15" w:author="Noam López" w:date="2016-01-21T09:59:00Z">
         <w:r>
           <w:delText xml:space="preserve"> organismos</w:delText>
         </w:r>
@@ -136,12 +138,12 @@
       <w:r>
         <w:t>. Para presentar el tema de Distribución de Frecuencias se utilizarán algunas variables sobre participación y confianza</w:t>
       </w:r>
-      <w:ins w:id="15" w:author="Noam López" w:date="2016-01-21T09:59:00Z">
+      <w:ins w:id="16" w:author="Noam López" w:date="2016-01-21T09:59:00Z">
         <w:r>
           <w:t xml:space="preserve"> de la encuesta señalada.</w:t>
         </w:r>
       </w:ins>
-      <w:del w:id="16" w:author="Noam López" w:date="2016-01-21T09:59:00Z">
+      <w:del w:id="17" w:author="Noam López" w:date="2016-01-21T09:59:00Z">
         <w:r>
           <w:delText xml:space="preserve">. </w:delText>
         </w:r>
@@ -246,7 +248,7 @@
                               </w:rPr>
                               <w:t xml:space="preserve"> para </w:t>
                             </w:r>
-                            <w:del w:id="17" w:author="Noam López" w:date="2016-01-21T10:09:00Z">
+                            <w:del w:id="18" w:author="Noam López" w:date="2016-01-21T10:09:00Z">
                               <w:r>
                                 <w:rPr>
                                   <w:sz w:val="24"/>
@@ -254,7 +256,7 @@
                                 <w:delText xml:space="preserve">exportar </w:delText>
                               </w:r>
                             </w:del>
-                            <w:ins w:id="18" w:author="Noam López" w:date="2016-01-21T10:09:00Z">
+                            <w:ins w:id="19" w:author="Noam López" w:date="2016-01-21T10:09:00Z">
                               <w:r>
                                 <w:rPr>
                                   <w:sz w:val="24"/>
@@ -262,7 +264,7 @@
                                 <w:t xml:space="preserve">importar </w:t>
                               </w:r>
                             </w:ins>
-                            <w:ins w:id="19" w:author="Noam López" w:date="2016-01-21T10:13:00Z">
+                            <w:ins w:id="20" w:author="Noam López" w:date="2016-01-21T10:13:00Z">
                               <w:r>
                                 <w:rPr>
                                   <w:sz w:val="24"/>
@@ -276,7 +278,7 @@
                               </w:rPr>
                               <w:t xml:space="preserve">data </w:t>
                             </w:r>
-                            <w:ins w:id="20" w:author="Noam López" w:date="2016-01-21T10:13:00Z">
+                            <w:ins w:id="21" w:author="Noam López" w:date="2016-01-21T10:13:00Z">
                               <w:r>
                                 <w:rPr>
                                   <w:sz w:val="24"/>
@@ -284,7 +286,7 @@
                                 <w:t>guardada en</w:t>
                               </w:r>
                             </w:ins>
-                            <w:del w:id="21" w:author="Noam López" w:date="2016-01-21T10:13:00Z">
+                            <w:del w:id="22" w:author="Noam López" w:date="2016-01-21T10:13:00Z">
                               <w:r>
                                 <w:rPr>
                                   <w:sz w:val="24"/>
@@ -317,7 +319,7 @@
               </wp:anchor>
             </w:drawing>
           </mc:Choice>
-          <mc:Fallback xmlns:mv="urn:schemas-microsoft-com:mac:vml" xmlns:mo="http://schemas.microsoft.com/office/mac/office/2008/main">
+          <mc:Fallback xmlns:mo="http://schemas.microsoft.com/office/mac/office/2008/main" xmlns:mv="urn:schemas-microsoft-com:mac:vml">
             <w:pict>
               <v:shapetype w14:anchorId="7F230CEF" id="_x0000_t202" coordsize="21600,21600" o:spt="202" path="m0,0l0,21600,21600,21600,21600,0xe">
                 <v:stroke joinstyle="miter"/>
@@ -495,7 +497,7 @@
       <w:r>
         <w:t xml:space="preserve">utilizaremos la Encuesta Mundial de Valores del </w:t>
       </w:r>
-      <w:ins w:id="22" w:author="Noam López" w:date="2016-01-21T10:02:00Z">
+      <w:ins w:id="23" w:author="Noam López" w:date="2016-01-21T10:02:00Z">
         <w:r>
           <w:t xml:space="preserve">año </w:t>
         </w:r>
@@ -527,12 +529,12 @@
       <w:r>
         <w:t xml:space="preserve">, </w:t>
       </w:r>
-      <w:ins w:id="23" w:author="Noam López" w:date="2016-01-21T10:08:00Z">
+      <w:ins w:id="24" w:author="Noam López" w:date="2016-01-21T10:08:00Z">
         <w:r>
           <w:t xml:space="preserve">y para ello </w:t>
         </w:r>
       </w:ins>
-      <w:del w:id="24" w:author="Noam López" w:date="2016-01-21T10:08:00Z">
+      <w:del w:id="25" w:author="Noam López" w:date="2016-01-21T10:08:00Z">
         <w:r>
           <w:delText xml:space="preserve">para esto es necesario </w:delText>
         </w:r>
@@ -543,7 +545,7 @@
           <w:delText>r</w:delText>
         </w:r>
       </w:del>
-      <w:ins w:id="25" w:author="Noam López" w:date="2016-01-21T10:08:00Z">
+      <w:ins w:id="26" w:author="Noam López" w:date="2016-01-21T10:08:00Z">
         <w:r>
           <w:t xml:space="preserve">utilizaremos </w:t>
         </w:r>
@@ -569,14 +571,14 @@
       <w:r>
         <w:t>.</w:t>
       </w:r>
-      <w:ins w:id="26" w:author="Noam López" w:date="2016-01-21T10:08:00Z">
+      <w:ins w:id="27" w:author="Noam López" w:date="2016-01-21T10:08:00Z">
         <w:r>
           <w:t xml:space="preserve"> Antes es necesario instalar un paquete que nos permite leer archivos de otros software: </w:t>
         </w:r>
         <w:r>
           <w:rPr>
             <w:i/>
-            <w:rPrChange w:id="27" w:author="Noam López" w:date="2016-01-21T10:09:00Z">
+            <w:rPrChange w:id="28" w:author="Noam López" w:date="2016-01-21T10:09:00Z">
               <w:rPr/>
             </w:rPrChange>
           </w:rPr>
@@ -694,7 +696,7 @@
         </w:rPr>
         <w:t>.sav",use.value.labels=TRUE, max.value.labels=Inf, to.data.frame=TRUE)</w:t>
       </w:r>
-      <w:ins w:id="28" w:author="Noam López" w:date="2016-01-21T10:18:00Z">
+      <w:ins w:id="29" w:author="Noam López" w:date="2016-01-21T10:18:00Z">
         <w:r>
           <w:rPr>
             <w:color w:val="2E74B5" w:themeColor="accent1" w:themeShade="BF"/>
@@ -715,7 +717,7 @@
         </w:rPr>
         <w:t xml:space="preserve">## Nombraremos </w:t>
       </w:r>
-      <w:ins w:id="29" w:author="Noam López" w:date="2016-01-21T10:13:00Z">
+      <w:ins w:id="30" w:author="Noam López" w:date="2016-01-21T10:13:00Z">
         <w:r>
           <w:rPr>
             <w:color w:val="FF0000"/>
@@ -729,7 +731,7 @@
         </w:rPr>
         <w:t>Data</w:t>
       </w:r>
-      <w:ins w:id="30" w:author="Noam López" w:date="2016-01-21T10:13:00Z">
+      <w:ins w:id="31" w:author="Noam López" w:date="2016-01-21T10:13:00Z">
         <w:r>
           <w:rPr>
             <w:color w:val="FF0000"/>
@@ -737,7 +739,7 @@
           <w:t>”</w:t>
         </w:r>
       </w:ins>
-      <w:del w:id="31" w:author="Noam López" w:date="2016-01-21T10:14:00Z">
+      <w:del w:id="32" w:author="Noam López" w:date="2016-01-21T10:14:00Z">
         <w:r>
           <w:rPr>
             <w:color w:val="FF0000"/>
@@ -745,7 +747,7 @@
           <w:delText xml:space="preserve"> </w:delText>
         </w:r>
       </w:del>
-      <w:del w:id="32" w:author="Noam López" w:date="2016-01-21T10:13:00Z">
+      <w:del w:id="33" w:author="Noam López" w:date="2016-01-21T10:13:00Z">
         <w:r>
           <w:rPr>
             <w:color w:val="FF0000"/>
@@ -793,7 +795,7 @@
         </w:rPr>
         <w:t xml:space="preserve">## El comando </w:t>
       </w:r>
-      <w:ins w:id="33" w:author="Noam López" w:date="2016-01-21T10:14:00Z">
+      <w:ins w:id="34" w:author="Noam López" w:date="2016-01-21T10:14:00Z">
         <w:r>
           <w:rPr>
             <w:color w:val="FF0000"/>
@@ -807,7 +809,7 @@
         </w:rPr>
         <w:t>attach</w:t>
       </w:r>
-      <w:ins w:id="34" w:author="Noam López" w:date="2016-01-21T10:14:00Z">
+      <w:ins w:id="35" w:author="Noam López" w:date="2016-01-21T10:14:00Z">
         <w:r>
           <w:rPr>
             <w:color w:val="FF0000"/>
@@ -821,7 +823,7 @@
         </w:rPr>
         <w:t xml:space="preserve"> nos sirve para </w:t>
       </w:r>
-      <w:ins w:id="35" w:author="Noam López" w:date="2016-01-21T10:17:00Z">
+      <w:ins w:id="36" w:author="Noam López" w:date="2016-01-21T10:17:00Z">
         <w:r>
           <w:rPr>
             <w:color w:val="FF0000"/>
@@ -829,7 +831,7 @@
           <w:t>poder nombrar</w:t>
         </w:r>
       </w:ins>
-      <w:del w:id="36" w:author="Noam López" w:date="2016-01-21T10:17:00Z">
+      <w:del w:id="37" w:author="Noam López" w:date="2016-01-21T10:17:00Z">
         <w:r>
           <w:rPr>
             <w:color w:val="FF0000"/>
@@ -843,7 +845,7 @@
         </w:rPr>
         <w:t xml:space="preserve"> a cada variable de </w:t>
       </w:r>
-      <w:ins w:id="37" w:author="Noam López" w:date="2016-01-21T10:14:00Z">
+      <w:ins w:id="38" w:author="Noam López" w:date="2016-01-21T10:14:00Z">
         <w:r>
           <w:rPr>
             <w:color w:val="FF0000"/>
@@ -857,7 +859,7 @@
         </w:rPr>
         <w:t>Data</w:t>
       </w:r>
-      <w:ins w:id="38" w:author="Noam López" w:date="2016-01-21T10:14:00Z">
+      <w:ins w:id="39" w:author="Noam López" w:date="2016-01-21T10:14:00Z">
         <w:r>
           <w:rPr>
             <w:color w:val="FF0000"/>
@@ -871,7 +873,7 @@
         </w:rPr>
         <w:t xml:space="preserve"> sin tener la necesidad de volver a nombrar de donde proviene la variable</w:t>
       </w:r>
-      <w:ins w:id="39" w:author="Noam López" w:date="2016-01-21T10:14:00Z">
+      <w:ins w:id="40" w:author="Noam López" w:date="2016-01-21T10:14:00Z">
         <w:r>
           <w:rPr>
             <w:color w:val="FF0000"/>
@@ -885,7 +887,7 @@
         </w:rPr>
         <w:t xml:space="preserve"> (</w:t>
       </w:r>
-      <w:ins w:id="40" w:author="Noam López" w:date="2016-01-21T10:14:00Z">
+      <w:ins w:id="41" w:author="Noam López" w:date="2016-01-21T10:14:00Z">
         <w:r>
           <w:rPr>
             <w:color w:val="FF0000"/>
@@ -893,7 +895,7 @@
           <w:t>Si no lo hiciéramos tendr</w:t>
         </w:r>
       </w:ins>
-      <w:ins w:id="41" w:author="Noam López" w:date="2016-01-21T10:15:00Z">
+      <w:ins w:id="42" w:author="Noam López" w:date="2016-01-21T10:15:00Z">
         <w:r>
           <w:rPr>
             <w:color w:val="FF0000"/>
@@ -901,7 +903,7 @@
           <w:t>íamos que escribir así</w:t>
         </w:r>
       </w:ins>
-      <w:ins w:id="42" w:author="Noam López" w:date="2016-01-21T10:14:00Z">
+      <w:ins w:id="43" w:author="Noam López" w:date="2016-01-21T10:14:00Z">
         <w:r>
           <w:rPr>
             <w:color w:val="FF0000"/>
@@ -915,7 +917,7 @@
         </w:rPr>
         <w:t>Data</w:t>
       </w:r>
-      <w:del w:id="43" w:author="Noam López" w:date="2016-01-21T10:14:00Z">
+      <w:del w:id="44" w:author="Noam López" w:date="2016-01-21T10:14:00Z">
         <w:r>
           <w:rPr>
             <w:color w:val="FF0000"/>
@@ -929,7 +931,7 @@
         </w:rPr>
         <w:t>$</w:t>
       </w:r>
-      <w:del w:id="44" w:author="Noam López" w:date="2016-01-21T10:14:00Z">
+      <w:del w:id="45" w:author="Noam López" w:date="2016-01-21T10:14:00Z">
         <w:r>
           <w:rPr>
             <w:color w:val="FF0000"/>
@@ -975,14 +977,14 @@
         </w:rPr>
         <w:t xml:space="preserve">## </w:t>
       </w:r>
-      <w:commentRangeStart w:id="45"/>
+      <w:commentRangeStart w:id="46"/>
       <w:r>
         <w:rPr>
           <w:color w:val="FF0000"/>
         </w:rPr>
         <w:t>instala</w:t>
       </w:r>
-      <w:del w:id="46" w:author="Noam López" w:date="2016-01-21T10:25:00Z">
+      <w:del w:id="47" w:author="Noam López" w:date="2016-01-21T10:25:00Z">
         <w:r>
           <w:rPr>
             <w:color w:val="FF0000"/>
@@ -996,12 +998,12 @@
         </w:rPr>
         <w:t>mos</w:t>
       </w:r>
-      <w:commentRangeEnd w:id="45"/>
+      <w:commentRangeEnd w:id="46"/>
       <w:r>
         <w:rPr>
           <w:rStyle w:val="Refdecomentario"/>
         </w:rPr>
-        <w:commentReference w:id="45"/>
+        <w:commentReference w:id="46"/>
       </w:r>
       <w:r>
         <w:rPr>
@@ -1034,7 +1036,7 @@
         </w:rPr>
         <w:t xml:space="preserve">## </w:t>
       </w:r>
-      <w:ins w:id="47" w:author="Noam López" w:date="2016-01-21T10:25:00Z">
+      <w:ins w:id="48" w:author="Noam López" w:date="2016-01-21T10:25:00Z">
         <w:r>
           <w:rPr>
             <w:color w:val="FF0000"/>
@@ -1042,7 +1044,7 @@
           <w:t>abrimos</w:t>
         </w:r>
       </w:ins>
-      <w:del w:id="48" w:author="Noam López" w:date="2016-01-21T10:25:00Z">
+      <w:del w:id="49" w:author="Noam López" w:date="2016-01-21T10:25:00Z">
         <w:r>
           <w:rPr>
             <w:color w:val="FF0000"/>
@@ -1056,7 +1058,7 @@
         </w:rPr>
         <w:t xml:space="preserve"> </w:t>
       </w:r>
-      <w:ins w:id="49" w:author="Noam López" w:date="2016-01-21T10:25:00Z">
+      <w:ins w:id="50" w:author="Noam López" w:date="2016-01-21T10:25:00Z">
         <w:r>
           <w:rPr>
             <w:color w:val="FF0000"/>
@@ -1064,7 +1066,7 @@
           <w:t>e</w:t>
         </w:r>
       </w:ins>
-      <w:del w:id="50" w:author="Noam López" w:date="2016-01-21T10:25:00Z">
+      <w:del w:id="51" w:author="Noam López" w:date="2016-01-21T10:25:00Z">
         <w:r>
           <w:rPr>
             <w:color w:val="FF0000"/>
@@ -1133,7 +1135,7 @@
         </w:rPr>
         <w:t xml:space="preserve">## el comando </w:t>
       </w:r>
-      <w:ins w:id="51" w:author="Noam López" w:date="2016-01-21T10:26:00Z">
+      <w:ins w:id="52" w:author="Noam López" w:date="2016-01-21T10:26:00Z">
         <w:r>
           <w:rPr>
             <w:color w:val="FF0000"/>
@@ -1141,21 +1143,21 @@
           <w:t>“</w:t>
         </w:r>
       </w:ins>
-      <w:commentRangeStart w:id="52"/>
+      <w:commentRangeStart w:id="53"/>
       <w:r>
         <w:rPr>
           <w:color w:val="FF0000"/>
         </w:rPr>
         <w:t>describe</w:t>
       </w:r>
-      <w:commentRangeEnd w:id="52"/>
+      <w:commentRangeEnd w:id="53"/>
       <w:r>
         <w:rPr>
           <w:rStyle w:val="Refdecomentario"/>
         </w:rPr>
-        <w:commentReference w:id="52"/>
-      </w:r>
-      <w:ins w:id="53" w:author="Noam López" w:date="2016-01-21T10:26:00Z">
+        <w:commentReference w:id="53"/>
+      </w:r>
+      <w:ins w:id="54" w:author="Noam López" w:date="2016-01-21T10:26:00Z">
         <w:r>
           <w:rPr>
             <w:color w:val="FF0000"/>
@@ -1189,33 +1191,16 @@
         <w:rPr>
           <w:sz w:val="20"/>
         </w:rPr>
-        <w:pPrChange w:id="54" w:author="Noam López" w:date="2016-01-21T10:27:00Z">
+        <w:pPrChange w:id="55" w:author="Noam López" w:date="2016-01-21T10:27:00Z">
           <w:pPr/>
         </w:pPrChange>
       </w:pPr>
-      <w:commentRangeStart w:id="55"/>
+      <w:commentRangeStart w:id="56"/>
       <w:r>
         <w:rPr>
           <w:sz w:val="20"/>
         </w:rPr>
         <w:t xml:space="preserve">      n missing  unique </w:t>
-      </w:r>
-    </w:p>
-    <w:p>
-      <w:pPr>
-        <w:spacing w:after="0"/>
-        <w:rPr>
-          <w:sz w:val="20"/>
-        </w:rPr>
-        <w:pPrChange w:id="56" w:author="Noam López" w:date="2016-01-21T10:27:00Z">
-          <w:pPr/>
-        </w:pPrChange>
-      </w:pPr>
-      <w:r>
-        <w:rPr>
-          <w:sz w:val="20"/>
-        </w:rPr>
-        <w:t xml:space="preserve">  85592     680       3 </w:t>
       </w:r>
     </w:p>
     <w:p>
@@ -1232,7 +1217,7 @@
         <w:rPr>
           <w:sz w:val="20"/>
         </w:rPr>
-        <w:t xml:space="preserve">Not a member (56870, 66%) </w:t>
+        <w:t xml:space="preserve">  85592     680       3 </w:t>
       </w:r>
     </w:p>
     <w:p>
@@ -1249,7 +1234,7 @@
         <w:rPr>
           <w:sz w:val="20"/>
         </w:rPr>
-        <w:t xml:space="preserve">Inactive member (12898, 15%) </w:t>
+        <w:t xml:space="preserve">Not a member (56870, 66%) </w:t>
       </w:r>
     </w:p>
     <w:p>
@@ -1266,16 +1251,33 @@
         <w:rPr>
           <w:sz w:val="20"/>
         </w:rPr>
+        <w:t xml:space="preserve">Inactive member (12898, 15%) </w:t>
+      </w:r>
+    </w:p>
+    <w:p>
+      <w:pPr>
+        <w:spacing w:after="0"/>
+        <w:rPr>
+          <w:sz w:val="20"/>
+        </w:rPr>
+        <w:pPrChange w:id="60" w:author="Noam López" w:date="2016-01-21T10:27:00Z">
+          <w:pPr/>
+        </w:pPrChange>
+      </w:pPr>
+      <w:r>
+        <w:rPr>
+          <w:sz w:val="20"/>
+        </w:rPr>
         <w:t>Active member (15824, 18%)</w:t>
       </w:r>
     </w:p>
-    <w:commentRangeEnd w:id="55"/>
+    <w:commentRangeEnd w:id="56"/>
     <w:p>
       <w:r>
         <w:rPr>
           <w:rStyle w:val="Refdecomentario"/>
         </w:rPr>
-        <w:commentReference w:id="55"/>
+        <w:commentReference w:id="56"/>
       </w:r>
     </w:p>
     <w:p>
@@ -1285,12 +1287,12 @@
       <w:r>
         <w:t>Luego de ejecutar este comando</w:t>
       </w:r>
-      <w:ins w:id="60" w:author="Noam López" w:date="2016-01-21T10:28:00Z">
+      <w:ins w:id="61" w:author="Noam López" w:date="2016-01-21T10:28:00Z">
         <w:r>
           <w:t xml:space="preserve"> vemos</w:t>
         </w:r>
       </w:ins>
-      <w:del w:id="61" w:author="Noam López" w:date="2016-01-21T10:28:00Z">
+      <w:del w:id="62" w:author="Noam López" w:date="2016-01-21T10:28:00Z">
         <w:r>
           <w:delText>, analicemos los resultados. Vemos,</w:delText>
         </w:r>
@@ -1298,12 +1300,12 @@
       <w:r>
         <w:t xml:space="preserve"> en primer lugar</w:t>
       </w:r>
-      <w:ins w:id="62" w:author="Noam López" w:date="2016-01-21T10:29:00Z">
+      <w:ins w:id="63" w:author="Noam López" w:date="2016-01-21T10:29:00Z">
         <w:r>
           <w:t xml:space="preserve"> </w:t>
         </w:r>
       </w:ins>
-      <w:del w:id="63" w:author="Noam López" w:date="2016-01-21T10:29:00Z">
+      <w:del w:id="64" w:author="Noam López" w:date="2016-01-21T10:29:00Z">
         <w:r>
           <w:delText xml:space="preserve">, </w:delText>
         </w:r>
@@ -1311,7 +1313,7 @@
       <w:r>
         <w:t>que hay un total de 85</w:t>
       </w:r>
-      <w:ins w:id="64" w:author="Noam López" w:date="2016-01-21T10:29:00Z">
+      <w:ins w:id="65" w:author="Noam López" w:date="2016-01-21T10:29:00Z">
         <w:r>
           <w:t>,</w:t>
         </w:r>
@@ -1319,17 +1321,17 @@
       <w:r>
         <w:t xml:space="preserve">592 datos y 680 valores perdidos. </w:t>
       </w:r>
-      <w:del w:id="65" w:author="Noam López" w:date="2016-01-21T10:29:00Z">
+      <w:del w:id="66" w:author="Noam López" w:date="2016-01-21T10:29:00Z">
         <w:r>
           <w:delText xml:space="preserve"> </w:delText>
         </w:r>
       </w:del>
-      <w:ins w:id="66" w:author="Noam López" w:date="2016-01-21T10:29:00Z">
+      <w:ins w:id="67" w:author="Noam López" w:date="2016-01-21T10:29:00Z">
         <w:r>
           <w:t>P</w:t>
         </w:r>
       </w:ins>
-      <w:del w:id="67" w:author="Noam López" w:date="2016-01-21T10:29:00Z">
+      <w:del w:id="68" w:author="Noam López" w:date="2016-01-21T10:29:00Z">
         <w:r>
           <w:delText>Luego, p</w:delText>
         </w:r>
@@ -1337,7 +1339,7 @@
       <w:r>
         <w:t>odemos identificar que un 66% de los casos (56</w:t>
       </w:r>
-      <w:ins w:id="68" w:author="Noam López" w:date="2016-01-21T10:29:00Z">
+      <w:ins w:id="69" w:author="Noam López" w:date="2016-01-21T10:29:00Z">
         <w:r>
           <w:t>,</w:t>
         </w:r>
@@ -1345,7 +1347,7 @@
       <w:r>
         <w:t>870 encuestados) se encuentra en el primer grupo, que son las personas que no son parte de una organización religiosa. La segunda opción agrupa al 15% de los casos (12</w:t>
       </w:r>
-      <w:ins w:id="69" w:author="Noam López" w:date="2016-01-21T10:29:00Z">
+      <w:ins w:id="70" w:author="Noam López" w:date="2016-01-21T10:29:00Z">
         <w:r>
           <w:t>,</w:t>
         </w:r>
@@ -1353,11 +1355,11 @@
       <w:r>
         <w:t xml:space="preserve">898 encuestados) esto significa que el 15% de la muestra es un miembro inactivo de estas organizaciones a las que pertenece. Por último, </w:t>
       </w:r>
-      <w:commentRangeStart w:id="70"/>
+      <w:commentRangeStart w:id="71"/>
       <w:r>
         <w:t>15</w:t>
       </w:r>
-      <w:ins w:id="71" w:author="Noam López" w:date="2016-01-21T10:30:00Z">
+      <w:ins w:id="72" w:author="Noam López" w:date="2016-01-21T10:30:00Z">
         <w:r>
           <w:t>,</w:t>
         </w:r>
@@ -1365,22 +1367,22 @@
       <w:r>
         <w:t xml:space="preserve">824 </w:t>
       </w:r>
-      <w:commentRangeEnd w:id="70"/>
+      <w:commentRangeEnd w:id="71"/>
       <w:r>
         <w:rPr>
           <w:rStyle w:val="Refdecomentario"/>
         </w:rPr>
-        <w:commentReference w:id="70"/>
+        <w:commentReference w:id="71"/>
       </w:r>
       <w:r>
         <w:t xml:space="preserve">encuestados </w:t>
       </w:r>
-      <w:ins w:id="72" w:author="Noam López" w:date="2016-01-21T10:32:00Z">
+      <w:ins w:id="73" w:author="Noam López" w:date="2016-01-21T10:32:00Z">
         <w:r>
           <w:t>son</w:t>
         </w:r>
       </w:ins>
-      <w:del w:id="73" w:author="Noam López" w:date="2016-01-21T10:32:00Z">
+      <w:del w:id="74" w:author="Noam López" w:date="2016-01-21T10:32:00Z">
         <w:r>
           <w:delText>es</w:delText>
         </w:r>
@@ -1388,7 +1390,7 @@
       <w:r>
         <w:t xml:space="preserve"> miembro</w:t>
       </w:r>
-      <w:ins w:id="74" w:author="Noam López" w:date="2016-01-21T10:32:00Z">
+      <w:ins w:id="75" w:author="Noam López" w:date="2016-01-21T10:32:00Z">
         <w:r>
           <w:t>s</w:t>
         </w:r>
@@ -1399,7 +1401,7 @@
       <w:r>
         <w:t>ivo</w:t>
       </w:r>
-      <w:ins w:id="75" w:author="Noam López" w:date="2016-01-21T10:32:00Z">
+      <w:ins w:id="76" w:author="Noam López" w:date="2016-01-21T10:32:00Z">
         <w:r>
           <w:t>s</w:t>
         </w:r>
@@ -1410,12 +1412,12 @@
       <w:r>
         <w:t>a</w:t>
       </w:r>
-      <w:ins w:id="76" w:author="Noam López" w:date="2016-01-21T10:32:00Z">
+      <w:ins w:id="77" w:author="Noam López" w:date="2016-01-21T10:32:00Z">
         <w:r>
           <w:t>.</w:t>
         </w:r>
       </w:ins>
-      <w:del w:id="77" w:author="Noam López" w:date="2016-01-21T10:32:00Z">
+      <w:del w:id="78" w:author="Noam López" w:date="2016-01-21T10:32:00Z">
         <w:r>
           <w:delText>,</w:delText>
         </w:r>
@@ -1423,12 +1425,12 @@
       <w:r>
         <w:t xml:space="preserve"> </w:t>
       </w:r>
-      <w:ins w:id="78" w:author="Noam López" w:date="2016-01-21T10:32:00Z">
+      <w:ins w:id="79" w:author="Noam López" w:date="2016-01-21T10:32:00Z">
         <w:r>
           <w:t>L</w:t>
         </w:r>
       </w:ins>
-      <w:del w:id="79" w:author="Noam López" w:date="2016-01-21T10:32:00Z">
+      <w:del w:id="80" w:author="Noam López" w:date="2016-01-21T10:32:00Z">
         <w:r>
           <w:delText>l</w:delText>
         </w:r>
@@ -1487,7 +1489,7 @@
         </w:rPr>
         <w:t xml:space="preserve">## la librería ggplot2 está diseñada para realizar </w:t>
       </w:r>
-      <w:del w:id="80" w:author="Noam López" w:date="2016-01-21T10:35:00Z">
+      <w:del w:id="81" w:author="Noam López" w:date="2016-01-21T10:35:00Z">
         <w:r>
           <w:rPr>
             <w:color w:val="FF0000"/>
@@ -1501,7 +1503,7 @@
         </w:rPr>
         <w:t xml:space="preserve">gráficos </w:t>
       </w:r>
-      <w:del w:id="81" w:author="Noam López" w:date="2016-01-21T10:35:00Z">
+      <w:del w:id="82" w:author="Noam López" w:date="2016-01-21T10:35:00Z">
         <w:r>
           <w:rPr>
             <w:color w:val="FF0000"/>
@@ -1509,7 +1511,7 @@
           <w:delText>estadísticos en R</w:delText>
         </w:r>
       </w:del>
-      <w:ins w:id="82" w:author="Noam López" w:date="2016-01-21T10:35:00Z">
+      <w:ins w:id="83" w:author="Noam López" w:date="2016-01-21T10:35:00Z">
         <w:r>
           <w:rPr>
             <w:color w:val="FF0000"/>
@@ -1521,7 +1523,7 @@
     <w:p>
       <w:pPr>
         <w:rPr>
-          <w:ins w:id="83" w:author="Noam López" w:date="2016-01-21T10:40:00Z"/>
+          <w:ins w:id="84" w:author="Noam López" w:date="2016-01-21T10:40:00Z"/>
           <w:color w:val="2E74B5" w:themeColor="accent1" w:themeShade="BF"/>
         </w:rPr>
       </w:pPr>
@@ -1538,7 +1540,7 @@
           <w:color w:val="2E74B5" w:themeColor="accent1" w:themeShade="BF"/>
         </w:rPr>
       </w:pPr>
-      <w:ins w:id="84" w:author="Noam López" w:date="2016-01-21T10:40:00Z">
+      <w:ins w:id="85" w:author="Noam López" w:date="2016-01-21T10:40:00Z">
         <w:r>
           <w:rPr>
             <w:color w:val="2E74B5" w:themeColor="accent1" w:themeShade="BF"/>
@@ -1546,7 +1548,7 @@
           <w:t xml:space="preserve">#El comando usado es </w:t>
         </w:r>
       </w:ins>
-      <w:ins w:id="85" w:author="Noam López" w:date="2016-01-21T10:41:00Z">
+      <w:ins w:id="86" w:author="Noam López" w:date="2016-01-21T10:41:00Z">
         <w:r>
           <w:rPr>
             <w:color w:val="2E74B5" w:themeColor="accent1" w:themeShade="BF"/>
@@ -1554,7 +1556,7 @@
           <w:t>“ggplot” y “geo</w:t>
         </w:r>
       </w:ins>
-      <w:ins w:id="86" w:author="Noam López" w:date="2016-01-21T10:42:00Z">
+      <w:ins w:id="87" w:author="Noam López" w:date="2016-01-21T10:42:00Z">
         <w:r>
           <w:rPr>
             <w:color w:val="2E74B5" w:themeColor="accent1" w:themeShade="BF"/>
@@ -1562,7 +1564,7 @@
           <w:t>m</w:t>
         </w:r>
       </w:ins>
-      <w:ins w:id="87" w:author="Noam López" w:date="2016-01-21T10:41:00Z">
+      <w:ins w:id="88" w:author="Noam López" w:date="2016-01-21T10:41:00Z">
         <w:r>
           <w:rPr>
             <w:color w:val="2E74B5" w:themeColor="accent1" w:themeShade="BF"/>
@@ -1570,7 +1572,7 @@
           <w:t>_bar”.</w:t>
         </w:r>
       </w:ins>
-      <w:ins w:id="88" w:author="Noam López" w:date="2016-01-21T10:42:00Z">
+      <w:ins w:id="89" w:author="Noam López" w:date="2016-01-21T10:42:00Z">
         <w:r>
           <w:rPr>
             <w:color w:val="2E74B5" w:themeColor="accent1" w:themeShade="BF"/>
@@ -1627,7 +1629,7 @@
       <w:pPr>
         <w:jc w:val="both"/>
       </w:pPr>
-      <w:commentRangeStart w:id="89"/>
+      <w:commentRangeStart w:id="90"/>
       <w:r>
         <w:t>Una aproximación distinta sobre la variable</w:t>
       </w:r>
@@ -1651,7 +1653,7 @@
       <w:r>
         <w:t>podemos obtener</w:t>
       </w:r>
-      <w:ins w:id="90" w:author="Noam López" w:date="2016-01-21T10:36:00Z">
+      <w:ins w:id="91" w:author="Noam López" w:date="2016-01-21T10:36:00Z">
         <w:r>
           <w:t>la</w:t>
         </w:r>
@@ -1659,40 +1661,38 @@
       <w:r>
         <w:t xml:space="preserve"> con el gráfico de barras. Podemos visualizar la equidad que existe entre los grupos de edades sin necesidad de conocer el resultado específico por grupo.</w:t>
       </w:r>
-      <w:commentRangeEnd w:id="89"/>
+      <w:commentRangeEnd w:id="90"/>
       <w:r>
         <w:rPr>
           <w:rStyle w:val="Refdecomentario"/>
         </w:rPr>
-        <w:commentReference w:id="89"/>
-      </w:r>
-      <w:ins w:id="91" w:author="Fernando Castro Vargas" w:date="2016-01-23T13:38:00Z">
+        <w:commentReference w:id="90"/>
+      </w:r>
+      <w:ins w:id="92" w:author="Fernando Castro Vargas" w:date="2016-01-23T13:38:00Z">
         <w:r>
           <w:t xml:space="preserve"> El gráfico confirma que la mayoría de encuestados no es miembro de una organizaci</w:t>
         </w:r>
       </w:ins>
-      <w:ins w:id="92" w:author="Fernando Castro Vargas" w:date="2016-01-23T13:40:00Z">
+      <w:ins w:id="93" w:author="Fernando Castro Vargas" w:date="2016-01-23T13:40:00Z">
         <w:r>
           <w:t xml:space="preserve">ón religiosa y que aquellos que declaran ser miembros inactivos son similares en </w:t>
         </w:r>
       </w:ins>
-      <w:ins w:id="93" w:author="Fernando Castro Vargas" w:date="2016-01-23T13:41:00Z">
+      <w:ins w:id="94" w:author="Fernando Castro Vargas" w:date="2016-01-23T13:41:00Z">
         <w:r>
           <w:t>cantidad</w:t>
         </w:r>
       </w:ins>
-      <w:ins w:id="94" w:author="Fernando Castro Vargas" w:date="2016-01-23T13:40:00Z">
+      <w:ins w:id="95" w:author="Fernando Castro Vargas" w:date="2016-01-23T13:40:00Z">
         <w:r>
           <w:t xml:space="preserve"> a aquellos que declaran ser miembros activos de una iglesia u organizaci</w:t>
         </w:r>
       </w:ins>
-      <w:ins w:id="95" w:author="Fernando Castro Vargas" w:date="2016-01-23T13:41:00Z">
+      <w:ins w:id="96" w:author="Fernando Castro Vargas" w:date="2016-01-23T13:41:00Z">
         <w:r>
           <w:t>ón religiosa.</w:t>
         </w:r>
       </w:ins>
-      <w:bookmarkStart w:id="96" w:name="_GoBack"/>
-      <w:bookmarkEnd w:id="96"/>
     </w:p>
     <w:p>
       <w:pPr>
@@ -2542,7 +2542,7 @@
               </wp:anchor>
             </w:drawing>
           </mc:Choice>
-          <mc:Fallback xmlns:mv="urn:schemas-microsoft-com:mac:vml" xmlns:mo="http://schemas.microsoft.com/office/mac/office/2008/main">
+          <mc:Fallback xmlns:mo="http://schemas.microsoft.com/office/mac/office/2008/main" xmlns:mv="urn:schemas-microsoft-com:mac:vml">
             <w:pict>
               <v:shape w14:anchorId="0CDB3C55" id="_x0000_s1027" type="#_x0000_t202" style="position:absolute;margin-left:372.55pt;margin-top:18.35pt;width:423.75pt;height:40.5pt;z-index:251659264;visibility:visible;mso-wrap-style:square;mso-width-percent:0;mso-height-percent:0;mso-wrap-distance-left:9pt;mso-wrap-distance-top:3.6pt;mso-wrap-distance-right:9pt;mso-wrap-distance-bottom:3.6pt;mso-position-horizontal:right;mso-position-horizontal-relative:margin;mso-position-vertical:absolute;mso-position-vertical-relative:text;mso-width-percent:0;mso-height-percent:0;mso-width-relative:margin;mso-height-relative:margin;v-text-anchor:top" o:gfxdata="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">
                 <v:textbox>
@@ -8894,7 +8894,7 @@
 
 <file path=word/comments.xml><?xml version="1.0" encoding="utf-8"?>
 <w:comments xmlns:wpc="http://schemas.microsoft.com/office/word/2010/wordprocessingCanvas" xmlns:mc="http://schemas.openxmlformats.org/markup-compatibility/2006" xmlns:o="urn:schemas-microsoft-com:office:office" xmlns:r="http://schemas.openxmlformats.org/officeDocument/2006/relationships" xmlns:m="http://schemas.openxmlformats.org/officeDocument/2006/math" xmlns:v="urn:schemas-microsoft-com:vml" xmlns:wp14="http://schemas.microsoft.com/office/word/2010/wordprocessingDrawing" xmlns:wp="http://schemas.openxmlformats.org/drawingml/2006/wordprocessingDrawing" xmlns:w10="urn:schemas-microsoft-com:office:word" xmlns:w="http://schemas.openxmlformats.org/wordprocessingml/2006/main" xmlns:w14="http://schemas.microsoft.com/office/word/2010/wordml" xmlns:w15="http://schemas.microsoft.com/office/word/2012/wordml" xmlns:wpg="http://schemas.microsoft.com/office/word/2010/wordprocessingGroup" xmlns:wpi="http://schemas.microsoft.com/office/word/2010/wordprocessingInk" xmlns:wne="http://schemas.microsoft.com/office/word/2006/wordml" xmlns:wps="http://schemas.microsoft.com/office/word/2010/wordprocessingShape" mc:Ignorable="w14 w15 wp14">
-  <w:comment w:id="45" w:author="Noam López" w:date="2016-01-21T10:25:00Z" w:initials="NL">
+  <w:comment w:id="46" w:author="Noam López" w:date="2016-01-21T10:25:00Z" w:initials="NL">
     <w:p>
       <w:pPr>
         <w:pStyle w:val="Textocomentario"/>
@@ -8910,7 +8910,7 @@
       </w:r>
     </w:p>
   </w:comment>
-  <w:comment w:id="52" w:author="Noam López" w:date="2016-01-21T10:26:00Z" w:initials="NL">
+  <w:comment w:id="53" w:author="Noam López" w:date="2016-01-21T10:26:00Z" w:initials="NL">
     <w:p>
       <w:pPr>
         <w:pStyle w:val="Textocomentario"/>
@@ -8926,7 +8926,7 @@
       </w:r>
     </w:p>
   </w:comment>
-  <w:comment w:id="55" w:author="Noam López" w:date="2016-01-21T10:27:00Z" w:initials="NL">
+  <w:comment w:id="56" w:author="Noam López" w:date="2016-01-21T10:27:00Z" w:initials="NL">
     <w:p>
       <w:pPr>
         <w:pStyle w:val="Textocomentario"/>
@@ -8942,7 +8942,7 @@
       </w:r>
     </w:p>
   </w:comment>
-  <w:comment w:id="70" w:author="Noam López" w:date="2016-01-21T10:30:00Z" w:initials="NL">
+  <w:comment w:id="71" w:author="Noam López" w:date="2016-01-21T10:30:00Z" w:initials="NL">
     <w:p>
       <w:pPr>
         <w:pStyle w:val="Textocomentario"/>
@@ -8958,7 +8958,7 @@
       </w:r>
     </w:p>
   </w:comment>
-  <w:comment w:id="89" w:author="Noam López" w:date="2016-01-21T10:49:00Z" w:initials="NL">
+  <w:comment w:id="90" w:author="Noam López" w:date="2016-01-21T10:49:00Z" w:initials="NL">
     <w:p>
       <w:pPr>
         <w:pStyle w:val="Textocomentario"/>
@@ -10308,7 +10308,7 @@
 </file>
 
 <file path=customXml/itemProps1.xml><?xml version="1.0" encoding="utf-8"?>
-<ds:datastoreItem xmlns:ds="http://schemas.openxmlformats.org/officeDocument/2006/customXml" ds:itemID="{BF67D900-7052-4FA6-AC29-CB3563987C9C}">
+<ds:datastoreItem xmlns:ds="http://schemas.openxmlformats.org/officeDocument/2006/customXml" ds:itemID="{2EDA1D0E-465D-494C-BFE5-1EAF2DB07308}">
   <ds:schemaRefs>
     <ds:schemaRef ds:uri="http://schemas.openxmlformats.org/officeDocument/2006/bibliography"/>
   </ds:schemaRefs>
